--- a/Test_BP/Fol_2k_files_500(2)/de-DE/file 500_2 - Copy (93)_de.docx
+++ b/Test_BP/Fol_2k_files_500(2)/de-DE/file 500_2 - Copy (93)_de.docx
@@ -1,7 +1,7 @@
 
 <file path=word/document.xml><?xml version="1.0" encoding="utf-8"?>
 <w:document xmlns:wpc="http://schemas.microsoft.com/office/word/2010/wordprocessingCanvas" xmlns:cx="http://schemas.microsoft.com/office/drawing/2014/chartex" xmlns:cx1="http://schemas.microsoft.com/office/drawing/2015/9/8/chartex" xmlns:cx2="http://schemas.microsoft.com/office/drawing/2015/10/21/chartex" xmlns:cx3="http://schemas.microsoft.com/office/drawing/2016/5/9/chartex" xmlns:cx4="http://schemas.microsoft.com/office/drawing/2016/5/10/chartex" xmlns:cx5="http://schemas.microsoft.com/office/drawing/2016/5/11/chartex" xmlns:mc="http://schemas.openxmlformats.org/markup-compatibility/2006" xmlns:o="urn:schemas-microsoft-com:office:office" xmlns:r="http://schemas.openxmlformats.org/officeDocument/2006/relationships" xmlns:m="http://schemas.openxmlformats.org/officeDocument/2006/math" xmlns:v="urn:schemas-microsoft-com:vml" xmlns:wp14="http://schemas.microsoft.com/office/word/2010/wordprocessingDrawing" xmlns:wp="http://schemas.openxmlformats.org/drawingml/2006/wordprocessingDrawing" xmlns:w10="urn:schemas-microsoft-com:office:word" xmlns:w="http://schemas.openxmlformats.org/wordprocessingml/2006/main" xmlns:w14="http://schemas.microsoft.com/office/word/2010/wordml" xmlns:w15="http://schemas.microsoft.com/office/word/2012/wordml" xmlns:wne="http://schemas.microsoft.com/office/word/2006/wordml" xmlns:wpg="http://schemas.microsoft.com/office/word/2010/wordprocessingGroup" xmlns:wpi="http://schemas.microsoft.com/office/word/2010/wordprocessingInk" xmlns:wps="http://schemas.microsoft.com/office/word/2010/wordprocessingShape" mc:Ignorable="w14 w15 wp14">
-  <!-- Generated by Aspose.Words for Java 20.12.0 -->
+  <!-- Generated by Aspose.Words for Java 21.10.0 -->
   <w:body>
     <w:p>
       <w:pPr>
@@ -35,44 +35,44 @@
           <w:highlight w:val="none"/>
           <w:u w:val="none" w:color="auto"/>
           <w:effect w:val="none"/>
-          <w:bdr w:val="nil"/>
-          <w:shd w:val="clear" w:color="auto" w:fill="auto"/>
-          <w:vertAlign w:val="baseline"/>
-          <w:rtl w:val="0"/>
-          <w:cs w:val="0"/>
-          <w:lang w:val="de-DE" w:eastAsia="zh-TW" w:bidi="ar-SA"/>
-        </w:rPr>
-        <w:t>t êéxcêépt tõò sõò têémpêér müýtüýäâl täâstêés mõòthêér.</w:t>
-      </w:r>
-      <w:r>
-        <w:rPr>
-          <w:rStyle w:val="DefaultParagraphFont"/>
-          <w:rFonts w:ascii="Calibri" w:eastAsia="Calibri" w:hAnsi="Calibri" w:cs="Calibri"/>
-          <w:b w:val="0"/>
-          <w:bCs w:val="0"/>
-          <w:i w:val="0"/>
-          <w:iCs w:val="0"/>
-          <w:caps w:val="0"/>
-          <w:smallCaps w:val="0"/>
-          <w:strike w:val="0"/>
-          <w:dstrike w:val="0"/>
-          <w:outline w:val="0"/>
-          <w:shadow w:val="0"/>
-          <w:emboss w:val="0"/>
-          <w:imprint w:val="0"/>
-          <w:noProof w:val="0"/>
-          <w:vanish w:val="0"/>
-          <w:color w:val="auto"/>
-          <w:spacing w:val="0"/>
-          <w:w w:val="100"/>
-          <w:kern w:val="0"/>
-          <w:position w:val="0"/>
-          <w:sz w:val="22"/>
-          <w:szCs w:val="22"/>
-          <w:highlight w:val="none"/>
-          <w:u w:val="none" w:color="auto"/>
-          <w:effect w:val="none"/>
-          <w:bdr w:val="nil"/>
+          <w:bdr w:val="none" w:sz="0" w:space="0" w:color="auto"/>
+          <w:shd w:val="clear" w:color="auto" w:fill="auto"/>
+          <w:vertAlign w:val="baseline"/>
+          <w:rtl w:val="0"/>
+          <w:cs w:val="0"/>
+          <w:lang w:val="de-DE" w:eastAsia="zh-TW" w:bidi="ar-SA"/>
+        </w:rPr>
+        <w:t>t ëêxcëêpt tóö sóö tëêmpëêr múútúúâãl tâãstëês móöthëêr.</w:t>
+      </w:r>
+      <w:r>
+        <w:rPr>
+          <w:rStyle w:val="DefaultParagraphFont"/>
+          <w:rFonts w:ascii="Calibri" w:eastAsia="Calibri" w:hAnsi="Calibri" w:cs="Calibri"/>
+          <w:b w:val="0"/>
+          <w:bCs w:val="0"/>
+          <w:i w:val="0"/>
+          <w:iCs w:val="0"/>
+          <w:caps w:val="0"/>
+          <w:smallCaps w:val="0"/>
+          <w:strike w:val="0"/>
+          <w:dstrike w:val="0"/>
+          <w:outline w:val="0"/>
+          <w:shadow w:val="0"/>
+          <w:emboss w:val="0"/>
+          <w:imprint w:val="0"/>
+          <w:noProof w:val="0"/>
+          <w:vanish w:val="0"/>
+          <w:color w:val="auto"/>
+          <w:spacing w:val="0"/>
+          <w:w w:val="100"/>
+          <w:kern w:val="0"/>
+          <w:position w:val="0"/>
+          <w:sz w:val="22"/>
+          <w:szCs w:val="22"/>
+          <w:highlight w:val="none"/>
+          <w:u w:val="none" w:color="auto"/>
+          <w:effect w:val="none"/>
+          <w:bdr w:val="none" w:sz="0" w:space="0" w:color="auto"/>
           <w:shd w:val="clear" w:color="auto" w:fill="auto"/>
           <w:vertAlign w:val="baseline"/>
           <w:rtl w:val="0"/>
@@ -109,44 +109,44 @@
           <w:highlight w:val="none"/>
           <w:u w:val="none" w:color="auto"/>
           <w:effect w:val="none"/>
-          <w:bdr w:val="nil"/>
-          <w:shd w:val="clear" w:color="auto" w:fill="auto"/>
-          <w:vertAlign w:val="baseline"/>
-          <w:rtl w:val="0"/>
-          <w:cs w:val="0"/>
-          <w:lang w:val="de-DE" w:eastAsia="zh-TW" w:bidi="ar-SA"/>
-        </w:rPr>
-        <w:t>Întéèréèstéèd cùùltîìváátéèd îìts côôntîìnùùîìng nôôw yéèt ááréè.</w:t>
-      </w:r>
-      <w:r>
-        <w:rPr>
-          <w:rStyle w:val="DefaultParagraphFont"/>
-          <w:rFonts w:ascii="Calibri" w:eastAsia="Calibri" w:hAnsi="Calibri" w:cs="Calibri"/>
-          <w:b w:val="0"/>
-          <w:bCs w:val="0"/>
-          <w:i w:val="0"/>
-          <w:iCs w:val="0"/>
-          <w:caps w:val="0"/>
-          <w:smallCaps w:val="0"/>
-          <w:strike w:val="0"/>
-          <w:dstrike w:val="0"/>
-          <w:outline w:val="0"/>
-          <w:shadow w:val="0"/>
-          <w:emboss w:val="0"/>
-          <w:imprint w:val="0"/>
-          <w:noProof w:val="0"/>
-          <w:vanish w:val="0"/>
-          <w:color w:val="auto"/>
-          <w:spacing w:val="0"/>
-          <w:w w:val="100"/>
-          <w:kern w:val="0"/>
-          <w:position w:val="0"/>
-          <w:sz w:val="22"/>
-          <w:szCs w:val="22"/>
-          <w:highlight w:val="none"/>
-          <w:u w:val="none" w:color="auto"/>
-          <w:effect w:val="none"/>
-          <w:bdr w:val="nil"/>
+          <w:bdr w:val="none" w:sz="0" w:space="0" w:color="auto"/>
+          <w:shd w:val="clear" w:color="auto" w:fill="auto"/>
+          <w:vertAlign w:val="baseline"/>
+          <w:rtl w:val="0"/>
+          <w:cs w:val="0"/>
+          <w:lang w:val="de-DE" w:eastAsia="zh-TW" w:bidi="ar-SA"/>
+        </w:rPr>
+        <w:t>Íntéèréèstéèd cùúltììvâátéèd ììts cõöntììnùúììng nõöw yéèt âáréè.</w:t>
+      </w:r>
+      <w:r>
+        <w:rPr>
+          <w:rStyle w:val="DefaultParagraphFont"/>
+          <w:rFonts w:ascii="Calibri" w:eastAsia="Calibri" w:hAnsi="Calibri" w:cs="Calibri"/>
+          <w:b w:val="0"/>
+          <w:bCs w:val="0"/>
+          <w:i w:val="0"/>
+          <w:iCs w:val="0"/>
+          <w:caps w:val="0"/>
+          <w:smallCaps w:val="0"/>
+          <w:strike w:val="0"/>
+          <w:dstrike w:val="0"/>
+          <w:outline w:val="0"/>
+          <w:shadow w:val="0"/>
+          <w:emboss w:val="0"/>
+          <w:imprint w:val="0"/>
+          <w:noProof w:val="0"/>
+          <w:vanish w:val="0"/>
+          <w:color w:val="auto"/>
+          <w:spacing w:val="0"/>
+          <w:w w:val="100"/>
+          <w:kern w:val="0"/>
+          <w:position w:val="0"/>
+          <w:sz w:val="22"/>
+          <w:szCs w:val="22"/>
+          <w:highlight w:val="none"/>
+          <w:u w:val="none" w:color="auto"/>
+          <w:effect w:val="none"/>
+          <w:bdr w:val="none" w:sz="0" w:space="0" w:color="auto"/>
           <w:shd w:val="clear" w:color="auto" w:fill="auto"/>
           <w:vertAlign w:val="baseline"/>
           <w:rtl w:val="0"/>
@@ -183,44 +183,44 @@
           <w:highlight w:val="none"/>
           <w:u w:val="none" w:color="auto"/>
           <w:effect w:val="none"/>
-          <w:bdr w:val="nil"/>
-          <w:shd w:val="clear" w:color="auto" w:fill="auto"/>
-          <w:vertAlign w:val="baseline"/>
-          <w:rtl w:val="0"/>
-          <w:cs w:val="0"/>
-          <w:lang w:val="de-DE" w:eastAsia="zh-TW" w:bidi="ar-SA"/>
-        </w:rPr>
-        <w:t>Öûût ïîntêérêéstêéd âäccêéptâäncêé ööûûr pâärtïîâälïîty âäffrööntïîng ûûnplêéâäsâänt why âädd.</w:t>
-      </w:r>
-      <w:r>
-        <w:rPr>
-          <w:rStyle w:val="DefaultParagraphFont"/>
-          <w:rFonts w:ascii="Calibri" w:eastAsia="Calibri" w:hAnsi="Calibri" w:cs="Calibri"/>
-          <w:b w:val="0"/>
-          <w:bCs w:val="0"/>
-          <w:i w:val="0"/>
-          <w:iCs w:val="0"/>
-          <w:caps w:val="0"/>
-          <w:smallCaps w:val="0"/>
-          <w:strike w:val="0"/>
-          <w:dstrike w:val="0"/>
-          <w:outline w:val="0"/>
-          <w:shadow w:val="0"/>
-          <w:emboss w:val="0"/>
-          <w:imprint w:val="0"/>
-          <w:noProof w:val="0"/>
-          <w:vanish w:val="0"/>
-          <w:color w:val="auto"/>
-          <w:spacing w:val="0"/>
-          <w:w w:val="100"/>
-          <w:kern w:val="0"/>
-          <w:position w:val="0"/>
-          <w:sz w:val="22"/>
-          <w:szCs w:val="22"/>
-          <w:highlight w:val="none"/>
-          <w:u w:val="none" w:color="auto"/>
-          <w:effect w:val="none"/>
-          <w:bdr w:val="nil"/>
+          <w:bdr w:val="none" w:sz="0" w:space="0" w:color="auto"/>
+          <w:shd w:val="clear" w:color="auto" w:fill="auto"/>
+          <w:vertAlign w:val="baseline"/>
+          <w:rtl w:val="0"/>
+          <w:cs w:val="0"/>
+          <w:lang w:val="de-DE" w:eastAsia="zh-TW" w:bidi="ar-SA"/>
+        </w:rPr>
+        <w:t>Õûùt ïïntëérëéstëéd ãâccëéptãâncëé öôûùr pãârtïïãâlïïty ãâffröôntïïng ûùnplëéãâsãânt why ãâdd.</w:t>
+      </w:r>
+      <w:r>
+        <w:rPr>
+          <w:rStyle w:val="DefaultParagraphFont"/>
+          <w:rFonts w:ascii="Calibri" w:eastAsia="Calibri" w:hAnsi="Calibri" w:cs="Calibri"/>
+          <w:b w:val="0"/>
+          <w:bCs w:val="0"/>
+          <w:i w:val="0"/>
+          <w:iCs w:val="0"/>
+          <w:caps w:val="0"/>
+          <w:smallCaps w:val="0"/>
+          <w:strike w:val="0"/>
+          <w:dstrike w:val="0"/>
+          <w:outline w:val="0"/>
+          <w:shadow w:val="0"/>
+          <w:emboss w:val="0"/>
+          <w:imprint w:val="0"/>
+          <w:noProof w:val="0"/>
+          <w:vanish w:val="0"/>
+          <w:color w:val="auto"/>
+          <w:spacing w:val="0"/>
+          <w:w w:val="100"/>
+          <w:kern w:val="0"/>
+          <w:position w:val="0"/>
+          <w:sz w:val="22"/>
+          <w:szCs w:val="22"/>
+          <w:highlight w:val="none"/>
+          <w:u w:val="none" w:color="auto"/>
+          <w:effect w:val="none"/>
+          <w:bdr w:val="none" w:sz="0" w:space="0" w:color="auto"/>
           <w:shd w:val="clear" w:color="auto" w:fill="auto"/>
           <w:vertAlign w:val="baseline"/>
           <w:rtl w:val="0"/>
@@ -257,44 +257,44 @@
           <w:highlight w:val="none"/>
           <w:u w:val="none" w:color="auto"/>
           <w:effect w:val="none"/>
-          <w:bdr w:val="nil"/>
-          <w:shd w:val="clear" w:color="auto" w:fill="auto"/>
-          <w:vertAlign w:val="baseline"/>
-          <w:rtl w:val="0"/>
-          <w:cs w:val="0"/>
-          <w:lang w:val="de-DE" w:eastAsia="zh-TW" w:bidi="ar-SA"/>
-        </w:rPr>
-        <w:t>Êstêëêëm gäárdêën mêën yêët shy cöõýúrsêë.</w:t>
-      </w:r>
-      <w:r>
-        <w:rPr>
-          <w:rStyle w:val="DefaultParagraphFont"/>
-          <w:rFonts w:ascii="Calibri" w:eastAsia="Calibri" w:hAnsi="Calibri" w:cs="Calibri"/>
-          <w:b w:val="0"/>
-          <w:bCs w:val="0"/>
-          <w:i w:val="0"/>
-          <w:iCs w:val="0"/>
-          <w:caps w:val="0"/>
-          <w:smallCaps w:val="0"/>
-          <w:strike w:val="0"/>
-          <w:dstrike w:val="0"/>
-          <w:outline w:val="0"/>
-          <w:shadow w:val="0"/>
-          <w:emboss w:val="0"/>
-          <w:imprint w:val="0"/>
-          <w:noProof w:val="0"/>
-          <w:vanish w:val="0"/>
-          <w:color w:val="auto"/>
-          <w:spacing w:val="0"/>
-          <w:w w:val="100"/>
-          <w:kern w:val="0"/>
-          <w:position w:val="0"/>
-          <w:sz w:val="22"/>
-          <w:szCs w:val="22"/>
-          <w:highlight w:val="none"/>
-          <w:u w:val="none" w:color="auto"/>
-          <w:effect w:val="none"/>
-          <w:bdr w:val="nil"/>
+          <w:bdr w:val="none" w:sz="0" w:space="0" w:color="auto"/>
+          <w:shd w:val="clear" w:color="auto" w:fill="auto"/>
+          <w:vertAlign w:val="baseline"/>
+          <w:rtl w:val="0"/>
+          <w:cs w:val="0"/>
+          <w:lang w:val="de-DE" w:eastAsia="zh-TW" w:bidi="ar-SA"/>
+        </w:rPr>
+        <w:t>Èstêêêêm gäârdêên mêên yêêt shy cóôùýrsêê.</w:t>
+      </w:r>
+      <w:r>
+        <w:rPr>
+          <w:rStyle w:val="DefaultParagraphFont"/>
+          <w:rFonts w:ascii="Calibri" w:eastAsia="Calibri" w:hAnsi="Calibri" w:cs="Calibri"/>
+          <w:b w:val="0"/>
+          <w:bCs w:val="0"/>
+          <w:i w:val="0"/>
+          <w:iCs w:val="0"/>
+          <w:caps w:val="0"/>
+          <w:smallCaps w:val="0"/>
+          <w:strike w:val="0"/>
+          <w:dstrike w:val="0"/>
+          <w:outline w:val="0"/>
+          <w:shadow w:val="0"/>
+          <w:emboss w:val="0"/>
+          <w:imprint w:val="0"/>
+          <w:noProof w:val="0"/>
+          <w:vanish w:val="0"/>
+          <w:color w:val="auto"/>
+          <w:spacing w:val="0"/>
+          <w:w w:val="100"/>
+          <w:kern w:val="0"/>
+          <w:position w:val="0"/>
+          <w:sz w:val="22"/>
+          <w:szCs w:val="22"/>
+          <w:highlight w:val="none"/>
+          <w:u w:val="none" w:color="auto"/>
+          <w:effect w:val="none"/>
+          <w:bdr w:val="none" w:sz="0" w:space="0" w:color="auto"/>
           <w:shd w:val="clear" w:color="auto" w:fill="auto"/>
           <w:vertAlign w:val="baseline"/>
           <w:rtl w:val="0"/>
@@ -331,44 +331,44 @@
           <w:highlight w:val="none"/>
           <w:u w:val="none" w:color="auto"/>
           <w:effect w:val="none"/>
-          <w:bdr w:val="nil"/>
-          <w:shd w:val="clear" w:color="auto" w:fill="auto"/>
-          <w:vertAlign w:val="baseline"/>
-          <w:rtl w:val="0"/>
-          <w:cs w:val="0"/>
-          <w:lang w:val="de-DE" w:eastAsia="zh-TW" w:bidi="ar-SA"/>
-        </w:rPr>
-        <w:t>Cöònsýûltéëd ýûp my töòléërææbly söòméëtîîméës péërpéëtýûææl öòh.</w:t>
-      </w:r>
-      <w:r>
-        <w:rPr>
-          <w:rStyle w:val="DefaultParagraphFont"/>
-          <w:rFonts w:ascii="Calibri" w:eastAsia="Calibri" w:hAnsi="Calibri" w:cs="Calibri"/>
-          <w:b w:val="0"/>
-          <w:bCs w:val="0"/>
-          <w:i w:val="0"/>
-          <w:iCs w:val="0"/>
-          <w:caps w:val="0"/>
-          <w:smallCaps w:val="0"/>
-          <w:strike w:val="0"/>
-          <w:dstrike w:val="0"/>
-          <w:outline w:val="0"/>
-          <w:shadow w:val="0"/>
-          <w:emboss w:val="0"/>
-          <w:imprint w:val="0"/>
-          <w:noProof w:val="0"/>
-          <w:vanish w:val="0"/>
-          <w:color w:val="auto"/>
-          <w:spacing w:val="0"/>
-          <w:w w:val="100"/>
-          <w:kern w:val="0"/>
-          <w:position w:val="0"/>
-          <w:sz w:val="22"/>
-          <w:szCs w:val="22"/>
-          <w:highlight w:val="none"/>
-          <w:u w:val="none" w:color="auto"/>
-          <w:effect w:val="none"/>
-          <w:bdr w:val="nil"/>
+          <w:bdr w:val="none" w:sz="0" w:space="0" w:color="auto"/>
+          <w:shd w:val="clear" w:color="auto" w:fill="auto"/>
+          <w:vertAlign w:val="baseline"/>
+          <w:rtl w:val="0"/>
+          <w:cs w:val="0"/>
+          <w:lang w:val="de-DE" w:eastAsia="zh-TW" w:bidi="ar-SA"/>
+        </w:rPr>
+        <w:t>Cöõnsýültêêd ýüp my töõlêêräàbly söõmêêtîîmêês pêêrpêêtýüäàl öõh.</w:t>
+      </w:r>
+      <w:r>
+        <w:rPr>
+          <w:rStyle w:val="DefaultParagraphFont"/>
+          <w:rFonts w:ascii="Calibri" w:eastAsia="Calibri" w:hAnsi="Calibri" w:cs="Calibri"/>
+          <w:b w:val="0"/>
+          <w:bCs w:val="0"/>
+          <w:i w:val="0"/>
+          <w:iCs w:val="0"/>
+          <w:caps w:val="0"/>
+          <w:smallCaps w:val="0"/>
+          <w:strike w:val="0"/>
+          <w:dstrike w:val="0"/>
+          <w:outline w:val="0"/>
+          <w:shadow w:val="0"/>
+          <w:emboss w:val="0"/>
+          <w:imprint w:val="0"/>
+          <w:noProof w:val="0"/>
+          <w:vanish w:val="0"/>
+          <w:color w:val="auto"/>
+          <w:spacing w:val="0"/>
+          <w:w w:val="100"/>
+          <w:kern w:val="0"/>
+          <w:position w:val="0"/>
+          <w:sz w:val="22"/>
+          <w:szCs w:val="22"/>
+          <w:highlight w:val="none"/>
+          <w:u w:val="none" w:color="auto"/>
+          <w:effect w:val="none"/>
+          <w:bdr w:val="none" w:sz="0" w:space="0" w:color="auto"/>
           <w:shd w:val="clear" w:color="auto" w:fill="auto"/>
           <w:vertAlign w:val="baseline"/>
           <w:rtl w:val="0"/>
@@ -405,44 +405,44 @@
           <w:highlight w:val="none"/>
           <w:u w:val="none" w:color="auto"/>
           <w:effect w:val="none"/>
-          <w:bdr w:val="nil"/>
-          <w:shd w:val="clear" w:color="auto" w:fill="auto"/>
-          <w:vertAlign w:val="baseline"/>
-          <w:rtl w:val="0"/>
-          <w:cs w:val="0"/>
-          <w:lang w:val="de-DE" w:eastAsia="zh-TW" w:bidi="ar-SA"/>
-        </w:rPr>
-        <w:t>Ëxpréêssíìöôn áãccéêptáãncéê íìmprûúdéêncéê páãrtíìcûúláãr háãd éêáãt ûúnsáãtíìáãbléê.</w:t>
-      </w:r>
-      <w:r>
-        <w:rPr>
-          <w:rStyle w:val="DefaultParagraphFont"/>
-          <w:rFonts w:ascii="Calibri" w:eastAsia="Calibri" w:hAnsi="Calibri" w:cs="Calibri"/>
-          <w:b w:val="0"/>
-          <w:bCs w:val="0"/>
-          <w:i w:val="0"/>
-          <w:iCs w:val="0"/>
-          <w:caps w:val="0"/>
-          <w:smallCaps w:val="0"/>
-          <w:strike w:val="0"/>
-          <w:dstrike w:val="0"/>
-          <w:outline w:val="0"/>
-          <w:shadow w:val="0"/>
-          <w:emboss w:val="0"/>
-          <w:imprint w:val="0"/>
-          <w:noProof w:val="0"/>
-          <w:vanish w:val="0"/>
-          <w:color w:val="auto"/>
-          <w:spacing w:val="0"/>
-          <w:w w:val="100"/>
-          <w:kern w:val="0"/>
-          <w:position w:val="0"/>
-          <w:sz w:val="22"/>
-          <w:szCs w:val="22"/>
-          <w:highlight w:val="none"/>
-          <w:u w:val="none" w:color="auto"/>
-          <w:effect w:val="none"/>
-          <w:bdr w:val="nil"/>
+          <w:bdr w:val="none" w:sz="0" w:space="0" w:color="auto"/>
+          <w:shd w:val="clear" w:color="auto" w:fill="auto"/>
+          <w:vertAlign w:val="baseline"/>
+          <w:rtl w:val="0"/>
+          <w:cs w:val="0"/>
+          <w:lang w:val="de-DE" w:eastAsia="zh-TW" w:bidi="ar-SA"/>
+        </w:rPr>
+        <w:t>Êxprèëssïìöön åâccèëptåâncèë ïìmprýýdèëncèë påârtïìcýýlåâr håâd èëåât ýýnsåâtïìåâblèë.</w:t>
+      </w:r>
+      <w:r>
+        <w:rPr>
+          <w:rStyle w:val="DefaultParagraphFont"/>
+          <w:rFonts w:ascii="Calibri" w:eastAsia="Calibri" w:hAnsi="Calibri" w:cs="Calibri"/>
+          <w:b w:val="0"/>
+          <w:bCs w:val="0"/>
+          <w:i w:val="0"/>
+          <w:iCs w:val="0"/>
+          <w:caps w:val="0"/>
+          <w:smallCaps w:val="0"/>
+          <w:strike w:val="0"/>
+          <w:dstrike w:val="0"/>
+          <w:outline w:val="0"/>
+          <w:shadow w:val="0"/>
+          <w:emboss w:val="0"/>
+          <w:imprint w:val="0"/>
+          <w:noProof w:val="0"/>
+          <w:vanish w:val="0"/>
+          <w:color w:val="auto"/>
+          <w:spacing w:val="0"/>
+          <w:w w:val="100"/>
+          <w:kern w:val="0"/>
+          <w:position w:val="0"/>
+          <w:sz w:val="22"/>
+          <w:szCs w:val="22"/>
+          <w:highlight w:val="none"/>
+          <w:u w:val="none" w:color="auto"/>
+          <w:effect w:val="none"/>
+          <w:bdr w:val="none" w:sz="0" w:space="0" w:color="auto"/>
           <w:shd w:val="clear" w:color="auto" w:fill="auto"/>
           <w:vertAlign w:val="baseline"/>
           <w:rtl w:val="0"/>
@@ -485,44 +485,44 @@
           <w:highlight w:val="none"/>
           <w:u w:val="none" w:color="auto"/>
           <w:effect w:val="none"/>
-          <w:bdr w:val="nil"/>
-          <w:shd w:val="clear" w:color="auto" w:fill="auto"/>
-          <w:vertAlign w:val="baseline"/>
-          <w:rtl w:val="0"/>
-          <w:cs w:val="0"/>
-          <w:lang w:val="de-DE" w:eastAsia="zh-TW" w:bidi="ar-SA"/>
-        </w:rPr>
-        <w:t>Hàåd dëënöòtìîng pröòpëërly jöòìîntüûrëë yöòüû öòccàåsìîöòn dìîrëëctly ràåìîllëëry.</w:t>
-      </w:r>
-      <w:r>
-        <w:rPr>
-          <w:rStyle w:val="DefaultParagraphFont"/>
-          <w:rFonts w:ascii="Calibri" w:eastAsia="Calibri" w:hAnsi="Calibri" w:cs="Calibri"/>
-          <w:b w:val="0"/>
-          <w:bCs w:val="0"/>
-          <w:i w:val="0"/>
-          <w:iCs w:val="0"/>
-          <w:caps w:val="0"/>
-          <w:smallCaps w:val="0"/>
-          <w:strike w:val="0"/>
-          <w:dstrike w:val="0"/>
-          <w:outline w:val="0"/>
-          <w:shadow w:val="0"/>
-          <w:emboss w:val="0"/>
-          <w:imprint w:val="0"/>
-          <w:noProof w:val="0"/>
-          <w:vanish w:val="0"/>
-          <w:color w:val="auto"/>
-          <w:spacing w:val="0"/>
-          <w:w w:val="100"/>
-          <w:kern w:val="0"/>
-          <w:position w:val="0"/>
-          <w:sz w:val="22"/>
-          <w:szCs w:val="22"/>
-          <w:highlight w:val="none"/>
-          <w:u w:val="none" w:color="auto"/>
-          <w:effect w:val="none"/>
-          <w:bdr w:val="nil"/>
+          <w:bdr w:val="none" w:sz="0" w:space="0" w:color="auto"/>
+          <w:shd w:val="clear" w:color="auto" w:fill="auto"/>
+          <w:vertAlign w:val="baseline"/>
+          <w:rtl w:val="0"/>
+          <w:cs w:val="0"/>
+          <w:lang w:val="de-DE" w:eastAsia="zh-TW" w:bidi="ar-SA"/>
+        </w:rPr>
+        <w:t>Hæàd dëënòötîíng pròöpëërly jòöîíntùùrëë yòöùù òöccæàsîíòön dîírëëctly ræàîíllëëry.</w:t>
+      </w:r>
+      <w:r>
+        <w:rPr>
+          <w:rStyle w:val="DefaultParagraphFont"/>
+          <w:rFonts w:ascii="Calibri" w:eastAsia="Calibri" w:hAnsi="Calibri" w:cs="Calibri"/>
+          <w:b w:val="0"/>
+          <w:bCs w:val="0"/>
+          <w:i w:val="0"/>
+          <w:iCs w:val="0"/>
+          <w:caps w:val="0"/>
+          <w:smallCaps w:val="0"/>
+          <w:strike w:val="0"/>
+          <w:dstrike w:val="0"/>
+          <w:outline w:val="0"/>
+          <w:shadow w:val="0"/>
+          <w:emboss w:val="0"/>
+          <w:imprint w:val="0"/>
+          <w:noProof w:val="0"/>
+          <w:vanish w:val="0"/>
+          <w:color w:val="auto"/>
+          <w:spacing w:val="0"/>
+          <w:w w:val="100"/>
+          <w:kern w:val="0"/>
+          <w:position w:val="0"/>
+          <w:sz w:val="22"/>
+          <w:szCs w:val="22"/>
+          <w:highlight w:val="none"/>
+          <w:u w:val="none" w:color="auto"/>
+          <w:effect w:val="none"/>
+          <w:bdr w:val="none" w:sz="0" w:space="0" w:color="auto"/>
           <w:shd w:val="clear" w:color="auto" w:fill="auto"/>
           <w:vertAlign w:val="baseline"/>
           <w:rtl w:val="0"/>
@@ -559,44 +559,44 @@
           <w:highlight w:val="none"/>
           <w:u w:val="none" w:color="auto"/>
           <w:effect w:val="none"/>
-          <w:bdr w:val="nil"/>
-          <w:shd w:val="clear" w:color="auto" w:fill="auto"/>
-          <w:vertAlign w:val="baseline"/>
-          <w:rtl w:val="0"/>
-          <w:cs w:val="0"/>
-          <w:lang w:val="de-DE" w:eastAsia="zh-TW" w:bidi="ar-SA"/>
-        </w:rPr>
-        <w:t>În sâæíìd tòó òóf pòóòór fýúll bèê pòóst fâæcèê snýúg.</w:t>
-      </w:r>
-      <w:r>
-        <w:rPr>
-          <w:rStyle w:val="DefaultParagraphFont"/>
-          <w:rFonts w:ascii="Calibri" w:eastAsia="Calibri" w:hAnsi="Calibri" w:cs="Calibri"/>
-          <w:b w:val="0"/>
-          <w:bCs w:val="0"/>
-          <w:i w:val="0"/>
-          <w:iCs w:val="0"/>
-          <w:caps w:val="0"/>
-          <w:smallCaps w:val="0"/>
-          <w:strike w:val="0"/>
-          <w:dstrike w:val="0"/>
-          <w:outline w:val="0"/>
-          <w:shadow w:val="0"/>
-          <w:emboss w:val="0"/>
-          <w:imprint w:val="0"/>
-          <w:noProof w:val="0"/>
-          <w:vanish w:val="0"/>
-          <w:color w:val="auto"/>
-          <w:spacing w:val="0"/>
-          <w:w w:val="100"/>
-          <w:kern w:val="0"/>
-          <w:position w:val="0"/>
-          <w:sz w:val="22"/>
-          <w:szCs w:val="22"/>
-          <w:highlight w:val="none"/>
-          <w:u w:val="none" w:color="auto"/>
-          <w:effect w:val="none"/>
-          <w:bdr w:val="nil"/>
+          <w:bdr w:val="none" w:sz="0" w:space="0" w:color="auto"/>
+          <w:shd w:val="clear" w:color="auto" w:fill="auto"/>
+          <w:vertAlign w:val="baseline"/>
+          <w:rtl w:val="0"/>
+          <w:cs w:val="0"/>
+          <w:lang w:val="de-DE" w:eastAsia="zh-TW" w:bidi="ar-SA"/>
+        </w:rPr>
+        <w:t>În sãåíïd tòó òóf pòóòór füùll bêè pòóst fãåcêè snüùg.</w:t>
+      </w:r>
+      <w:r>
+        <w:rPr>
+          <w:rStyle w:val="DefaultParagraphFont"/>
+          <w:rFonts w:ascii="Calibri" w:eastAsia="Calibri" w:hAnsi="Calibri" w:cs="Calibri"/>
+          <w:b w:val="0"/>
+          <w:bCs w:val="0"/>
+          <w:i w:val="0"/>
+          <w:iCs w:val="0"/>
+          <w:caps w:val="0"/>
+          <w:smallCaps w:val="0"/>
+          <w:strike w:val="0"/>
+          <w:dstrike w:val="0"/>
+          <w:outline w:val="0"/>
+          <w:shadow w:val="0"/>
+          <w:emboss w:val="0"/>
+          <w:imprint w:val="0"/>
+          <w:noProof w:val="0"/>
+          <w:vanish w:val="0"/>
+          <w:color w:val="auto"/>
+          <w:spacing w:val="0"/>
+          <w:w w:val="100"/>
+          <w:kern w:val="0"/>
+          <w:position w:val="0"/>
+          <w:sz w:val="22"/>
+          <w:szCs w:val="22"/>
+          <w:highlight w:val="none"/>
+          <w:u w:val="none" w:color="auto"/>
+          <w:effect w:val="none"/>
+          <w:bdr w:val="none" w:sz="0" w:space="0" w:color="auto"/>
           <w:shd w:val="clear" w:color="auto" w:fill="auto"/>
           <w:vertAlign w:val="baseline"/>
           <w:rtl w:val="0"/>
@@ -633,44 +633,44 @@
           <w:highlight w:val="none"/>
           <w:u w:val="none" w:color="auto"/>
           <w:effect w:val="none"/>
-          <w:bdr w:val="nil"/>
-          <w:shd w:val="clear" w:color="auto" w:fill="auto"/>
-          <w:vertAlign w:val="baseline"/>
-          <w:rtl w:val="0"/>
-          <w:cs w:val="0"/>
-          <w:lang w:val="de-DE" w:eastAsia="zh-TW" w:bidi="ar-SA"/>
-        </w:rPr>
-        <w:t>Ìntrõôdýûcèëd ïìmprýûdèëncèë sèëèë såáy ýûnplèëåásïìng dèëvõônshïìrèë åáccèëptåáncèë sõôn.</w:t>
-      </w:r>
-      <w:r>
-        <w:rPr>
-          <w:rStyle w:val="DefaultParagraphFont"/>
-          <w:rFonts w:ascii="Calibri" w:eastAsia="Calibri" w:hAnsi="Calibri" w:cs="Calibri"/>
-          <w:b w:val="0"/>
-          <w:bCs w:val="0"/>
-          <w:i w:val="0"/>
-          <w:iCs w:val="0"/>
-          <w:caps w:val="0"/>
-          <w:smallCaps w:val="0"/>
-          <w:strike w:val="0"/>
-          <w:dstrike w:val="0"/>
-          <w:outline w:val="0"/>
-          <w:shadow w:val="0"/>
-          <w:emboss w:val="0"/>
-          <w:imprint w:val="0"/>
-          <w:noProof w:val="0"/>
-          <w:vanish w:val="0"/>
-          <w:color w:val="auto"/>
-          <w:spacing w:val="0"/>
-          <w:w w:val="100"/>
-          <w:kern w:val="0"/>
-          <w:position w:val="0"/>
-          <w:sz w:val="22"/>
-          <w:szCs w:val="22"/>
-          <w:highlight w:val="none"/>
-          <w:u w:val="none" w:color="auto"/>
-          <w:effect w:val="none"/>
-          <w:bdr w:val="nil"/>
+          <w:bdr w:val="none" w:sz="0" w:space="0" w:color="auto"/>
+          <w:shd w:val="clear" w:color="auto" w:fill="auto"/>
+          <w:vertAlign w:val="baseline"/>
+          <w:rtl w:val="0"/>
+          <w:cs w:val="0"/>
+          <w:lang w:val="de-DE" w:eastAsia="zh-TW" w:bidi="ar-SA"/>
+        </w:rPr>
+        <w:t>Ïntrõôdúücééd ïìmprúüdééncéé séééé sæãy úünplééæãsïìng déévõônshïìréé æãccééptæãncéé sõôn.</w:t>
+      </w:r>
+      <w:r>
+        <w:rPr>
+          <w:rStyle w:val="DefaultParagraphFont"/>
+          <w:rFonts w:ascii="Calibri" w:eastAsia="Calibri" w:hAnsi="Calibri" w:cs="Calibri"/>
+          <w:b w:val="0"/>
+          <w:bCs w:val="0"/>
+          <w:i w:val="0"/>
+          <w:iCs w:val="0"/>
+          <w:caps w:val="0"/>
+          <w:smallCaps w:val="0"/>
+          <w:strike w:val="0"/>
+          <w:dstrike w:val="0"/>
+          <w:outline w:val="0"/>
+          <w:shadow w:val="0"/>
+          <w:emboss w:val="0"/>
+          <w:imprint w:val="0"/>
+          <w:noProof w:val="0"/>
+          <w:vanish w:val="0"/>
+          <w:color w:val="auto"/>
+          <w:spacing w:val="0"/>
+          <w:w w:val="100"/>
+          <w:kern w:val="0"/>
+          <w:position w:val="0"/>
+          <w:sz w:val="22"/>
+          <w:szCs w:val="22"/>
+          <w:highlight w:val="none"/>
+          <w:u w:val="none" w:color="auto"/>
+          <w:effect w:val="none"/>
+          <w:bdr w:val="none" w:sz="0" w:space="0" w:color="auto"/>
           <w:shd w:val="clear" w:color="auto" w:fill="auto"/>
           <w:vertAlign w:val="baseline"/>
           <w:rtl w:val="0"/>
@@ -707,44 +707,44 @@
           <w:highlight w:val="none"/>
           <w:u w:val="none" w:color="auto"/>
           <w:effect w:val="none"/>
-          <w:bdr w:val="nil"/>
-          <w:shd w:val="clear" w:color="auto" w:fill="auto"/>
-          <w:vertAlign w:val="baseline"/>
-          <w:rtl w:val="0"/>
-          <w:cs w:val="0"/>
-          <w:lang w:val="de-DE" w:eastAsia="zh-TW" w:bidi="ar-SA"/>
-        </w:rPr>
-        <w:t>Èxéëtéër löóngéër wïìsdöóm gãáy nöór déësïìgn ãágéë.</w:t>
-      </w:r>
-      <w:r>
-        <w:rPr>
-          <w:rStyle w:val="DefaultParagraphFont"/>
-          <w:rFonts w:ascii="Calibri" w:eastAsia="Calibri" w:hAnsi="Calibri" w:cs="Calibri"/>
-          <w:b w:val="0"/>
-          <w:bCs w:val="0"/>
-          <w:i w:val="0"/>
-          <w:iCs w:val="0"/>
-          <w:caps w:val="0"/>
-          <w:smallCaps w:val="0"/>
-          <w:strike w:val="0"/>
-          <w:dstrike w:val="0"/>
-          <w:outline w:val="0"/>
-          <w:shadow w:val="0"/>
-          <w:emboss w:val="0"/>
-          <w:imprint w:val="0"/>
-          <w:noProof w:val="0"/>
-          <w:vanish w:val="0"/>
-          <w:color w:val="auto"/>
-          <w:spacing w:val="0"/>
-          <w:w w:val="100"/>
-          <w:kern w:val="0"/>
-          <w:position w:val="0"/>
-          <w:sz w:val="22"/>
-          <w:szCs w:val="22"/>
-          <w:highlight w:val="none"/>
-          <w:u w:val="none" w:color="auto"/>
-          <w:effect w:val="none"/>
-          <w:bdr w:val="nil"/>
+          <w:bdr w:val="none" w:sz="0" w:space="0" w:color="auto"/>
+          <w:shd w:val="clear" w:color="auto" w:fill="auto"/>
+          <w:vertAlign w:val="baseline"/>
+          <w:rtl w:val="0"/>
+          <w:cs w:val="0"/>
+          <w:lang w:val="de-DE" w:eastAsia="zh-TW" w:bidi="ar-SA"/>
+        </w:rPr>
+        <w:t>Êxêêtêêr lôõngêêr wîísdôõm gåæy nôõr dêêsîígn åægêê.</w:t>
+      </w:r>
+      <w:r>
+        <w:rPr>
+          <w:rStyle w:val="DefaultParagraphFont"/>
+          <w:rFonts w:ascii="Calibri" w:eastAsia="Calibri" w:hAnsi="Calibri" w:cs="Calibri"/>
+          <w:b w:val="0"/>
+          <w:bCs w:val="0"/>
+          <w:i w:val="0"/>
+          <w:iCs w:val="0"/>
+          <w:caps w:val="0"/>
+          <w:smallCaps w:val="0"/>
+          <w:strike w:val="0"/>
+          <w:dstrike w:val="0"/>
+          <w:outline w:val="0"/>
+          <w:shadow w:val="0"/>
+          <w:emboss w:val="0"/>
+          <w:imprint w:val="0"/>
+          <w:noProof w:val="0"/>
+          <w:vanish w:val="0"/>
+          <w:color w:val="auto"/>
+          <w:spacing w:val="0"/>
+          <w:w w:val="100"/>
+          <w:kern w:val="0"/>
+          <w:position w:val="0"/>
+          <w:sz w:val="22"/>
+          <w:szCs w:val="22"/>
+          <w:highlight w:val="none"/>
+          <w:u w:val="none" w:color="auto"/>
+          <w:effect w:val="none"/>
+          <w:bdr w:val="none" w:sz="0" w:space="0" w:color="auto"/>
           <w:shd w:val="clear" w:color="auto" w:fill="auto"/>
           <w:vertAlign w:val="baseline"/>
           <w:rtl w:val="0"/>
@@ -781,44 +781,44 @@
           <w:highlight w:val="none"/>
           <w:u w:val="none" w:color="auto"/>
           <w:effect w:val="none"/>
-          <w:bdr w:val="nil"/>
-          <w:shd w:val="clear" w:color="auto" w:fill="auto"/>
-          <w:vertAlign w:val="baseline"/>
-          <w:rtl w:val="0"/>
-          <w:cs w:val="0"/>
-          <w:lang w:val="de-DE" w:eastAsia="zh-TW" w:bidi="ar-SA"/>
-        </w:rPr>
-        <w:t>Åm wéèãäthéèr töõ éèntéèréèd nöõrlãänd nöõ îìn shöõwîìng séèrvîìcéè.</w:t>
-      </w:r>
-      <w:r>
-        <w:rPr>
-          <w:rStyle w:val="DefaultParagraphFont"/>
-          <w:rFonts w:ascii="Calibri" w:eastAsia="Calibri" w:hAnsi="Calibri" w:cs="Calibri"/>
-          <w:b w:val="0"/>
-          <w:bCs w:val="0"/>
-          <w:i w:val="0"/>
-          <w:iCs w:val="0"/>
-          <w:caps w:val="0"/>
-          <w:smallCaps w:val="0"/>
-          <w:strike w:val="0"/>
-          <w:dstrike w:val="0"/>
-          <w:outline w:val="0"/>
-          <w:shadow w:val="0"/>
-          <w:emboss w:val="0"/>
-          <w:imprint w:val="0"/>
-          <w:noProof w:val="0"/>
-          <w:vanish w:val="0"/>
-          <w:color w:val="auto"/>
-          <w:spacing w:val="0"/>
-          <w:w w:val="100"/>
-          <w:kern w:val="0"/>
-          <w:position w:val="0"/>
-          <w:sz w:val="22"/>
-          <w:szCs w:val="22"/>
-          <w:highlight w:val="none"/>
-          <w:u w:val="none" w:color="auto"/>
-          <w:effect w:val="none"/>
-          <w:bdr w:val="nil"/>
+          <w:bdr w:val="none" w:sz="0" w:space="0" w:color="auto"/>
+          <w:shd w:val="clear" w:color="auto" w:fill="auto"/>
+          <w:vertAlign w:val="baseline"/>
+          <w:rtl w:val="0"/>
+          <w:cs w:val="0"/>
+          <w:lang w:val="de-DE" w:eastAsia="zh-TW" w:bidi="ar-SA"/>
+        </w:rPr>
+        <w:t>Äm wëêæåthëêr tôó ëêntëêrëêd nôórlæånd nôó ïîn shôówïîng sëêrvïîcëê.</w:t>
+      </w:r>
+      <w:r>
+        <w:rPr>
+          <w:rStyle w:val="DefaultParagraphFont"/>
+          <w:rFonts w:ascii="Calibri" w:eastAsia="Calibri" w:hAnsi="Calibri" w:cs="Calibri"/>
+          <w:b w:val="0"/>
+          <w:bCs w:val="0"/>
+          <w:i w:val="0"/>
+          <w:iCs w:val="0"/>
+          <w:caps w:val="0"/>
+          <w:smallCaps w:val="0"/>
+          <w:strike w:val="0"/>
+          <w:dstrike w:val="0"/>
+          <w:outline w:val="0"/>
+          <w:shadow w:val="0"/>
+          <w:emboss w:val="0"/>
+          <w:imprint w:val="0"/>
+          <w:noProof w:val="0"/>
+          <w:vanish w:val="0"/>
+          <w:color w:val="auto"/>
+          <w:spacing w:val="0"/>
+          <w:w w:val="100"/>
+          <w:kern w:val="0"/>
+          <w:position w:val="0"/>
+          <w:sz w:val="22"/>
+          <w:szCs w:val="22"/>
+          <w:highlight w:val="none"/>
+          <w:u w:val="none" w:color="auto"/>
+          <w:effect w:val="none"/>
+          <w:bdr w:val="none" w:sz="0" w:space="0" w:color="auto"/>
           <w:shd w:val="clear" w:color="auto" w:fill="auto"/>
           <w:vertAlign w:val="baseline"/>
           <w:rtl w:val="0"/>
@@ -855,44 +855,44 @@
           <w:highlight w:val="none"/>
           <w:u w:val="none" w:color="auto"/>
           <w:effect w:val="none"/>
-          <w:bdr w:val="nil"/>
-          <w:shd w:val="clear" w:color="auto" w:fill="auto"/>
-          <w:vertAlign w:val="baseline"/>
-          <w:rtl w:val="0"/>
-          <w:cs w:val="0"/>
-          <w:lang w:val="de-DE" w:eastAsia="zh-TW" w:bidi="ar-SA"/>
-        </w:rPr>
-        <w:t>Nóõr rèépèéåátèéd spèéåákíïng shy åáppèétíïtèé.</w:t>
-      </w:r>
-      <w:r>
-        <w:rPr>
-          <w:rStyle w:val="DefaultParagraphFont"/>
-          <w:rFonts w:ascii="Calibri" w:eastAsia="Calibri" w:hAnsi="Calibri" w:cs="Calibri"/>
-          <w:b w:val="0"/>
-          <w:bCs w:val="0"/>
-          <w:i w:val="0"/>
-          <w:iCs w:val="0"/>
-          <w:caps w:val="0"/>
-          <w:smallCaps w:val="0"/>
-          <w:strike w:val="0"/>
-          <w:dstrike w:val="0"/>
-          <w:outline w:val="0"/>
-          <w:shadow w:val="0"/>
-          <w:emboss w:val="0"/>
-          <w:imprint w:val="0"/>
-          <w:noProof w:val="0"/>
-          <w:vanish w:val="0"/>
-          <w:color w:val="auto"/>
-          <w:spacing w:val="0"/>
-          <w:w w:val="100"/>
-          <w:kern w:val="0"/>
-          <w:position w:val="0"/>
-          <w:sz w:val="22"/>
-          <w:szCs w:val="22"/>
-          <w:highlight w:val="none"/>
-          <w:u w:val="none" w:color="auto"/>
-          <w:effect w:val="none"/>
-          <w:bdr w:val="nil"/>
+          <w:bdr w:val="none" w:sz="0" w:space="0" w:color="auto"/>
+          <w:shd w:val="clear" w:color="auto" w:fill="auto"/>
+          <w:vertAlign w:val="baseline"/>
+          <w:rtl w:val="0"/>
+          <w:cs w:val="0"/>
+          <w:lang w:val="de-DE" w:eastAsia="zh-TW" w:bidi="ar-SA"/>
+        </w:rPr>
+        <w:t>Nóòr rêëpêëååtêëd spêëååkìïng shy ååppêëtìïtêë.</w:t>
+      </w:r>
+      <w:r>
+        <w:rPr>
+          <w:rStyle w:val="DefaultParagraphFont"/>
+          <w:rFonts w:ascii="Calibri" w:eastAsia="Calibri" w:hAnsi="Calibri" w:cs="Calibri"/>
+          <w:b w:val="0"/>
+          <w:bCs w:val="0"/>
+          <w:i w:val="0"/>
+          <w:iCs w:val="0"/>
+          <w:caps w:val="0"/>
+          <w:smallCaps w:val="0"/>
+          <w:strike w:val="0"/>
+          <w:dstrike w:val="0"/>
+          <w:outline w:val="0"/>
+          <w:shadow w:val="0"/>
+          <w:emboss w:val="0"/>
+          <w:imprint w:val="0"/>
+          <w:noProof w:val="0"/>
+          <w:vanish w:val="0"/>
+          <w:color w:val="auto"/>
+          <w:spacing w:val="0"/>
+          <w:w w:val="100"/>
+          <w:kern w:val="0"/>
+          <w:position w:val="0"/>
+          <w:sz w:val="22"/>
+          <w:szCs w:val="22"/>
+          <w:highlight w:val="none"/>
+          <w:u w:val="none" w:color="auto"/>
+          <w:effect w:val="none"/>
+          <w:bdr w:val="none" w:sz="0" w:space="0" w:color="auto"/>
           <w:shd w:val="clear" w:color="auto" w:fill="auto"/>
           <w:vertAlign w:val="baseline"/>
           <w:rtl w:val="0"/>
@@ -929,44 +929,44 @@
           <w:highlight w:val="none"/>
           <w:u w:val="none" w:color="auto"/>
           <w:effect w:val="none"/>
-          <w:bdr w:val="nil"/>
-          <w:shd w:val="clear" w:color="auto" w:fill="auto"/>
-          <w:vertAlign w:val="baseline"/>
-          <w:rtl w:val="0"/>
-          <w:cs w:val="0"/>
-          <w:lang w:val="de-DE" w:eastAsia="zh-TW" w:bidi="ar-SA"/>
-        </w:rPr>
-        <w:t>Ëxcììtêëd ììt häãstììly äãn päãstùýrêë ììt óõbsêërvêë.</w:t>
-      </w:r>
-      <w:r>
-        <w:rPr>
-          <w:rStyle w:val="DefaultParagraphFont"/>
-          <w:rFonts w:ascii="Calibri" w:eastAsia="Calibri" w:hAnsi="Calibri" w:cs="Calibri"/>
-          <w:b w:val="0"/>
-          <w:bCs w:val="0"/>
-          <w:i w:val="0"/>
-          <w:iCs w:val="0"/>
-          <w:caps w:val="0"/>
-          <w:smallCaps w:val="0"/>
-          <w:strike w:val="0"/>
-          <w:dstrike w:val="0"/>
-          <w:outline w:val="0"/>
-          <w:shadow w:val="0"/>
-          <w:emboss w:val="0"/>
-          <w:imprint w:val="0"/>
-          <w:noProof w:val="0"/>
-          <w:vanish w:val="0"/>
-          <w:color w:val="auto"/>
-          <w:spacing w:val="0"/>
-          <w:w w:val="100"/>
-          <w:kern w:val="0"/>
-          <w:position w:val="0"/>
-          <w:sz w:val="22"/>
-          <w:szCs w:val="22"/>
-          <w:highlight w:val="none"/>
-          <w:u w:val="none" w:color="auto"/>
-          <w:effect w:val="none"/>
-          <w:bdr w:val="nil"/>
+          <w:bdr w:val="none" w:sz="0" w:space="0" w:color="auto"/>
+          <w:shd w:val="clear" w:color="auto" w:fill="auto"/>
+          <w:vertAlign w:val="baseline"/>
+          <w:rtl w:val="0"/>
+          <w:cs w:val="0"/>
+          <w:lang w:val="de-DE" w:eastAsia="zh-TW" w:bidi="ar-SA"/>
+        </w:rPr>
+        <w:t>Éxcïítêéd ïít häästïíly ään päästüúrêé ïít öõbsêérvêé.</w:t>
+      </w:r>
+      <w:r>
+        <w:rPr>
+          <w:rStyle w:val="DefaultParagraphFont"/>
+          <w:rFonts w:ascii="Calibri" w:eastAsia="Calibri" w:hAnsi="Calibri" w:cs="Calibri"/>
+          <w:b w:val="0"/>
+          <w:bCs w:val="0"/>
+          <w:i w:val="0"/>
+          <w:iCs w:val="0"/>
+          <w:caps w:val="0"/>
+          <w:smallCaps w:val="0"/>
+          <w:strike w:val="0"/>
+          <w:dstrike w:val="0"/>
+          <w:outline w:val="0"/>
+          <w:shadow w:val="0"/>
+          <w:emboss w:val="0"/>
+          <w:imprint w:val="0"/>
+          <w:noProof w:val="0"/>
+          <w:vanish w:val="0"/>
+          <w:color w:val="auto"/>
+          <w:spacing w:val="0"/>
+          <w:w w:val="100"/>
+          <w:kern w:val="0"/>
+          <w:position w:val="0"/>
+          <w:sz w:val="22"/>
+          <w:szCs w:val="22"/>
+          <w:highlight w:val="none"/>
+          <w:u w:val="none" w:color="auto"/>
+          <w:effect w:val="none"/>
+          <w:bdr w:val="none" w:sz="0" w:space="0" w:color="auto"/>
           <w:shd w:val="clear" w:color="auto" w:fill="auto"/>
           <w:vertAlign w:val="baseline"/>
           <w:rtl w:val="0"/>
@@ -1003,14 +1003,14 @@
           <w:highlight w:val="none"/>
           <w:u w:val="none" w:color="auto"/>
           <w:effect w:val="none"/>
-          <w:bdr w:val="nil"/>
-          <w:shd w:val="clear" w:color="auto" w:fill="auto"/>
-          <w:vertAlign w:val="baseline"/>
-          <w:rtl w:val="0"/>
-          <w:cs w:val="0"/>
-          <w:lang w:val="de-DE" w:eastAsia="zh-TW" w:bidi="ar-SA"/>
-        </w:rPr>
-        <w:t>Snûûg hæând hõöw dæârêë hêërêë tõöõö.</w:t>
+          <w:bdr w:val="none" w:sz="0" w:space="0" w:color="auto"/>
+          <w:shd w:val="clear" w:color="auto" w:fill="auto"/>
+          <w:vertAlign w:val="baseline"/>
+          <w:rtl w:val="0"/>
+          <w:cs w:val="0"/>
+          <w:lang w:val="de-DE" w:eastAsia="zh-TW" w:bidi="ar-SA"/>
+        </w:rPr>
+        <w:t>Snýùg hæånd hôõw dæåréë héëréë tôõôõ.</w:t>
       </w:r>
       <w:bookmarkStart w:id="0" w:name="_GoBack"/>
       <w:bookmarkEnd w:id="0"/>

--- a/Test_BP/Fol_2k_files_500(2)/de-DE/file 500_2 - Copy (93)_de.docx
+++ b/Test_BP/Fol_2k_files_500(2)/de-DE/file 500_2 - Copy (93)_de.docx
@@ -42,7 +42,7 @@
           <w:cs w:val="0"/>
           <w:lang w:val="de-DE" w:eastAsia="zh-TW" w:bidi="ar-SA"/>
         </w:rPr>
-        <w:t>t ëêxcëêpt tóö sóö tëêmpëêr múútúúâãl tâãstëês móöthëêr.</w:t>
+        <w:t>t ëèxcëèpt tôö sôö tëèmpëèr mùütùüáæl táæstëès môöthëèr.</w:t>
       </w:r>
       <w:r>
         <w:rPr>
@@ -116,7 +116,7 @@
           <w:cs w:val="0"/>
           <w:lang w:val="de-DE" w:eastAsia="zh-TW" w:bidi="ar-SA"/>
         </w:rPr>
-        <w:t>Íntéèréèstéèd cùúltììvâátéèd ììts cõöntììnùúììng nõöw yéèt âáréè.</w:t>
+        <w:t>Întèérèéstèéd cýûltîîvæætèéd îîts cóóntîînýûîîng nóów yèét æærèé.</w:t>
       </w:r>
       <w:r>
         <w:rPr>
@@ -190,7 +190,7 @@
           <w:cs w:val="0"/>
           <w:lang w:val="de-DE" w:eastAsia="zh-TW" w:bidi="ar-SA"/>
         </w:rPr>
-        <w:t>Õûùt ïïntëérëéstëéd ãâccëéptãâncëé öôûùr pãârtïïãâlïïty ãâffröôntïïng ûùnplëéãâsãânt why ãâdd.</w:t>
+        <w:t>Òùüt ïïntéèréèstéèd æâccéèptæâncéè öõùür pæârtïïæâlïïty æâffröõntïïng ùünpléèæâsæânt why æâdd.</w:t>
       </w:r>
       <w:r>
         <w:rPr>
@@ -264,7 +264,7 @@
           <w:cs w:val="0"/>
           <w:lang w:val="de-DE" w:eastAsia="zh-TW" w:bidi="ar-SA"/>
         </w:rPr>
-        <w:t>Èstêêêêm gäârdêên mêên yêêt shy cóôùýrsêê.</w:t>
+        <w:t>Êstèêèêm gâärdèên mèên yèêt shy cööûürsèê.</w:t>
       </w:r>
       <w:r>
         <w:rPr>
@@ -338,7 +338,7 @@
           <w:cs w:val="0"/>
           <w:lang w:val="de-DE" w:eastAsia="zh-TW" w:bidi="ar-SA"/>
         </w:rPr>
-        <w:t>Cöõnsýültêêd ýüp my töõlêêräàbly söõmêêtîîmêês pêêrpêêtýüäàl öõh.</w:t>
+        <w:t>Cöõnsýúltéèd ýúp my töõléèräãbly söõméètîíméès péèrpéètýúäãl öõh.</w:t>
       </w:r>
       <w:r>
         <w:rPr>
@@ -412,7 +412,7 @@
           <w:cs w:val="0"/>
           <w:lang w:val="de-DE" w:eastAsia="zh-TW" w:bidi="ar-SA"/>
         </w:rPr>
-        <w:t>Êxprèëssïìöön åâccèëptåâncèë ïìmprýýdèëncèë påârtïìcýýlåâr håâd èëåât ýýnsåâtïìåâblèë.</w:t>
+        <w:t>Êxprèéssîíôõn äåccèéptäåncèé îímprúüdèéncèé päårtîícúüläår häåd èéäåt úünsäåtîíäåblèé.</w:t>
       </w:r>
       <w:r>
         <w:rPr>
@@ -492,7 +492,7 @@
           <w:cs w:val="0"/>
           <w:lang w:val="de-DE" w:eastAsia="zh-TW" w:bidi="ar-SA"/>
         </w:rPr>
-        <w:t>Hæàd dëënòötîíng pròöpëërly jòöîíntùùrëë yòöùù òöccæàsîíòön dîírëëctly ræàîíllëëry.</w:t>
+        <w:t>Häãd dëënôòtíîng prôòpëërly jôòíîntùùrëë yôòùù ôòccäãsíîôòn díîrëëctly räãíîllëëry.</w:t>
       </w:r>
       <w:r>
         <w:rPr>
@@ -566,7 +566,7 @@
           <w:cs w:val="0"/>
           <w:lang w:val="de-DE" w:eastAsia="zh-TW" w:bidi="ar-SA"/>
         </w:rPr>
-        <w:t>În sãåíïd tòó òóf pòóòór füùll bêè pòóst fãåcêè snüùg.</w:t>
+        <w:t>Ìn säãìíd tòô òôf pòôòôr fùúll béé pòôst fäãcéé snùúg.</w:t>
       </w:r>
       <w:r>
         <w:rPr>
@@ -640,7 +640,7 @@
           <w:cs w:val="0"/>
           <w:lang w:val="de-DE" w:eastAsia="zh-TW" w:bidi="ar-SA"/>
         </w:rPr>
-        <w:t>Ïntrõôdúücééd ïìmprúüdééncéé séééé sæãy úünplééæãsïìng déévõônshïìréé æãccééptæãncéé sõôn.</w:t>
+        <w:t>Íntróõdüücëèd ïïmprüüdëèncëè sëèëè sâæy üünplëèâæsïïng dëèvóõnshïïrëè âæccëèptâæncëè sóõn.</w:t>
       </w:r>
       <w:r>
         <w:rPr>
@@ -714,7 +714,7 @@
           <w:cs w:val="0"/>
           <w:lang w:val="de-DE" w:eastAsia="zh-TW" w:bidi="ar-SA"/>
         </w:rPr>
-        <w:t>Êxêêtêêr lôõngêêr wîísdôõm gåæy nôõr dêêsîígn åægêê.</w:t>
+        <w:t>Ëxèêtèêr lóôngèêr wíïsdóôm gæày nóôr dèêsíïgn æàgèê.</w:t>
       </w:r>
       <w:r>
         <w:rPr>
@@ -788,7 +788,7 @@
           <w:cs w:val="0"/>
           <w:lang w:val="de-DE" w:eastAsia="zh-TW" w:bidi="ar-SA"/>
         </w:rPr>
-        <w:t>Äm wëêæåthëêr tôó ëêntëêrëêd nôórlæånd nôó ïîn shôówïîng sëêrvïîcëê.</w:t>
+        <w:t>Æm wêêâäthêêr töò êêntêêrêêd nöòrlâänd nöò ìïn shöòwìïng sêêrvìïcêê.</w:t>
       </w:r>
       <w:r>
         <w:rPr>
@@ -862,7 +862,7 @@
           <w:cs w:val="0"/>
           <w:lang w:val="de-DE" w:eastAsia="zh-TW" w:bidi="ar-SA"/>
         </w:rPr>
-        <w:t>Nóòr rêëpêëååtêëd spêëååkìïng shy ååppêëtìïtêë.</w:t>
+        <w:t>Nôòr rêëpêëäætêëd spêëäækïíng shy äæppêëtïítêë.</w:t>
       </w:r>
       <w:r>
         <w:rPr>
@@ -936,7 +936,7 @@
           <w:cs w:val="0"/>
           <w:lang w:val="de-DE" w:eastAsia="zh-TW" w:bidi="ar-SA"/>
         </w:rPr>
-        <w:t>Éxcïítêéd ïít häästïíly ään päästüúrêé ïít öõbsêérvêé.</w:t>
+        <w:t>Èxcïîtëëd ïît hâãstïîly âãn pâãstüûrëë ïît öôbsëërvëë.</w:t>
       </w:r>
       <w:r>
         <w:rPr>
@@ -1010,7 +1010,7 @@
           <w:cs w:val="0"/>
           <w:lang w:val="de-DE" w:eastAsia="zh-TW" w:bidi="ar-SA"/>
         </w:rPr>
-        <w:t>Snýùg hæånd hôõw dæåréë héëréë tôõôõ.</w:t>
+        <w:t>Snýýg håând hõöw dåârëê hëêrëê tõöõö.</w:t>
       </w:r>
       <w:bookmarkStart w:id="0" w:name="_GoBack"/>
       <w:bookmarkEnd w:id="0"/>

--- a/Test_BP/Fol_2k_files_500(2)/de-DE/file 500_2 - Copy (93)_de.docx
+++ b/Test_BP/Fol_2k_files_500(2)/de-DE/file 500_2 - Copy (93)_de.docx
@@ -42,7 +42,7 @@
           <w:cs w:val="0"/>
           <w:lang w:val="de-DE" w:eastAsia="zh-TW" w:bidi="ar-SA"/>
         </w:rPr>
-        <w:t>t ëèxcëèpt tôö sôö tëèmpëèr mùütùüáæl táæstëès môöthëèr.</w:t>
+        <w:t>t éèxcéèpt tòó sòó téèmpéèr mûútûúæãl tæãstéès mòóthéèr.</w:t>
       </w:r>
       <w:r>
         <w:rPr>
@@ -116,7 +116,7 @@
           <w:cs w:val="0"/>
           <w:lang w:val="de-DE" w:eastAsia="zh-TW" w:bidi="ar-SA"/>
         </w:rPr>
-        <w:t>Întèérèéstèéd cýûltîîvæætèéd îîts cóóntîînýûîîng nóów yèét æærèé.</w:t>
+        <w:t>Întéérééstééd cûýltíïvàâtééd íïts cöóntíïnûýíïng nöów yéét àâréé.</w:t>
       </w:r>
       <w:r>
         <w:rPr>
@@ -190,7 +190,7 @@
           <w:cs w:val="0"/>
           <w:lang w:val="de-DE" w:eastAsia="zh-TW" w:bidi="ar-SA"/>
         </w:rPr>
-        <w:t>Òùüt ïïntéèréèstéèd æâccéèptæâncéè öõùür pæârtïïæâlïïty æâffröõntïïng ùünpléèæâsæânt why æâdd.</w:t>
+        <w:t>Öùýt ïìntëërëëstëëd ãàccëëptãàncëë ôõùýr pãàrtïìãàlïìty ãàffrôõntïìng ùýnplëëãàsãànt why ãàdd.</w:t>
       </w:r>
       <w:r>
         <w:rPr>
@@ -264,7 +264,7 @@
           <w:cs w:val="0"/>
           <w:lang w:val="de-DE" w:eastAsia="zh-TW" w:bidi="ar-SA"/>
         </w:rPr>
-        <w:t>Êstèêèêm gâärdèên mèên yèêt shy cööûürsèê.</w:t>
+        <w:t>Éstèêèêm gåãrdèên mèên yèêt shy còòûýrsèê.</w:t>
       </w:r>
       <w:r>
         <w:rPr>
@@ -338,7 +338,7 @@
           <w:cs w:val="0"/>
           <w:lang w:val="de-DE" w:eastAsia="zh-TW" w:bidi="ar-SA"/>
         </w:rPr>
-        <w:t>Cöõnsýúltéèd ýúp my töõléèräãbly söõméètîíméès péèrpéètýúäãl öõh.</w:t>
+        <w:t>Cóõnsýùltëéd ýùp my tóõlëérâäbly sóõmëétìímëés pëérpëétýùâäl óõh.</w:t>
       </w:r>
       <w:r>
         <w:rPr>
@@ -412,7 +412,7 @@
           <w:cs w:val="0"/>
           <w:lang w:val="de-DE" w:eastAsia="zh-TW" w:bidi="ar-SA"/>
         </w:rPr>
-        <w:t>Êxprèéssîíôõn äåccèéptäåncèé îímprúüdèéncèé päårtîícúüläår häåd èéäåt úünsäåtîíäåblèé.</w:t>
+        <w:t>Ëxprêëssïíöôn ááccêëptááncêë ïímprùùdêëncêë páártïícùùláár háád êëáát ùùnsáátïíááblêë.</w:t>
       </w:r>
       <w:r>
         <w:rPr>
@@ -492,7 +492,7 @@
           <w:cs w:val="0"/>
           <w:lang w:val="de-DE" w:eastAsia="zh-TW" w:bidi="ar-SA"/>
         </w:rPr>
-        <w:t>Häãd dëënôòtíîng prôòpëërly jôòíîntùùrëë yôòùù ôòccäãsíîôòn díîrëëctly räãíîllëëry.</w:t>
+        <w:t>Håâd dëënõötííng prõöpëërly jõöííntûùrëë yõöûù õöccåâsííõön díírëëctly råâííllëëry.</w:t>
       </w:r>
       <w:r>
         <w:rPr>
@@ -566,7 +566,7 @@
           <w:cs w:val="0"/>
           <w:lang w:val="de-DE" w:eastAsia="zh-TW" w:bidi="ar-SA"/>
         </w:rPr>
-        <w:t>Ìn säãìíd tòô òôf pòôòôr fùúll béé pòôst fäãcéé snùúg.</w:t>
+        <w:t>În såáïìd tõö õöf põöõör fûüll béê põöst fåácéê snûüg.</w:t>
       </w:r>
       <w:r>
         <w:rPr>
@@ -640,7 +640,7 @@
           <w:cs w:val="0"/>
           <w:lang w:val="de-DE" w:eastAsia="zh-TW" w:bidi="ar-SA"/>
         </w:rPr>
-        <w:t>Íntróõdüücëèd ïïmprüüdëèncëè sëèëè sâæy üünplëèâæsïïng dëèvóõnshïïrëè âæccëèptâæncëè sóõn.</w:t>
+        <w:t>Íntrôödùûcêéd ìîmprùûdêéncêé sêéêé sãày ùûnplêéãàsìîng dêévôönshìîrêé ãàccêéptãàncêé sôön.</w:t>
       </w:r>
       <w:r>
         <w:rPr>
@@ -714,7 +714,7 @@
           <w:cs w:val="0"/>
           <w:lang w:val="de-DE" w:eastAsia="zh-TW" w:bidi="ar-SA"/>
         </w:rPr>
-        <w:t>Ëxèêtèêr lóôngèêr wíïsdóôm gæày nóôr dèêsíïgn æàgèê.</w:t>
+        <w:t>Êxëétëér lòóngëér wìísdòóm gãây nòór dëésìígn ãâgëé.</w:t>
       </w:r>
       <w:r>
         <w:rPr>
@@ -788,7 +788,7 @@
           <w:cs w:val="0"/>
           <w:lang w:val="de-DE" w:eastAsia="zh-TW" w:bidi="ar-SA"/>
         </w:rPr>
-        <w:t>Æm wêêâäthêêr töò êêntêêrêêd nöòrlâänd nöò ìïn shöòwìïng sêêrvìïcêê.</w:t>
+        <w:t>Æm wééâàthéér tóõ ééntéérééd nóõrlâànd nóõ ïín shóõwïíng séérvïícéé.</w:t>
       </w:r>
       <w:r>
         <w:rPr>
@@ -862,7 +862,7 @@
           <w:cs w:val="0"/>
           <w:lang w:val="de-DE" w:eastAsia="zh-TW" w:bidi="ar-SA"/>
         </w:rPr>
-        <w:t>Nôòr rêëpêëäætêëd spêëäækïíng shy äæppêëtïítêë.</w:t>
+        <w:t>Nòòr rêépêéåätêéd spêéåäkìíng shy åäppêétìítêé.</w:t>
       </w:r>
       <w:r>
         <w:rPr>
@@ -936,7 +936,7 @@
           <w:cs w:val="0"/>
           <w:lang w:val="de-DE" w:eastAsia="zh-TW" w:bidi="ar-SA"/>
         </w:rPr>
-        <w:t>Èxcïîtëëd ïît hâãstïîly âãn pâãstüûrëë ïît öôbsëërvëë.</w:t>
+        <w:t>Êxcììtêéd ììt hæãstììly æãn pæãstúûrêé ììt ööbsêérvêé.</w:t>
       </w:r>
       <w:r>
         <w:rPr>
@@ -1010,7 +1010,7 @@
           <w:cs w:val="0"/>
           <w:lang w:val="de-DE" w:eastAsia="zh-TW" w:bidi="ar-SA"/>
         </w:rPr>
-        <w:t>Snýýg håând hõöw dåârëê hëêrëê tõöõö.</w:t>
+        <w:t>Snüúg hãând hõòw dãârèé hèérèé tõòõò.</w:t>
       </w:r>
       <w:bookmarkStart w:id="0" w:name="_GoBack"/>
       <w:bookmarkEnd w:id="0"/>
